--- a/602hw1.docx
+++ b/602hw1.docx
@@ -39,7 +39,15 @@
       </w:r>
       <w:proofErr w:type="spellStart"/>
       <w:r>
-        <w:t>KitchenQual_Coded</w:t>
+        <w:t>GrLivArea</w:t>
+      </w:r>
+      <w:proofErr w:type="spellEnd"/>
+      <w:r>
+        <w:t>', 'KitchenQual_Coded','TotalBsmtSF','1stFlrSF', '</w:t>
+      </w:r>
+      <w:proofErr w:type="spellStart"/>
+      <w:r>
+        <w:t>GarageCars</w:t>
       </w:r>
       <w:proofErr w:type="spellEnd"/>
       <w:r>
@@ -55,7 +63,7 @@
       </w:r>
       <w:proofErr w:type="spellStart"/>
       <w:r>
-        <w:t>GarageCars</w:t>
+        <w:t>BsmtQual_Coded</w:t>
       </w:r>
       <w:proofErr w:type="spellEnd"/>
       <w:r>
@@ -63,38 +71,11 @@
       </w:r>
       <w:proofErr w:type="spellStart"/>
       <w:r>
-        <w:t>GrLivArea</w:t>
-      </w:r>
-      <w:proofErr w:type="spellEnd"/>
-      <w:r>
-        <w:t>', '1stFlrSF', '</w:t>
-      </w:r>
-      <w:proofErr w:type="spellStart"/>
-      <w:r>
-        <w:t>BsmtQual_Coded</w:t>
-      </w:r>
-      <w:proofErr w:type="spellEnd"/>
-      <w:r>
-        <w:t>', '</w:t>
-      </w:r>
-      <w:proofErr w:type="spellStart"/>
-      <w:r>
         <w:t>GarageFinish_Coded</w:t>
       </w:r>
       <w:proofErr w:type="spellEnd"/>
       <w:r>
-        <w:t>', '</w:t>
-      </w:r>
-      <w:proofErr w:type="spellStart"/>
-      <w:r>
-        <w:t>FullBath</w:t>
-      </w:r>
-      <w:proofErr w:type="spellEnd"/>
-      <w:r>
         <w:t>'</w:t>
-      </w:r>
-      <w:r>
-        <w:t>.</w:t>
       </w:r>
     </w:p>
     <w:p>
@@ -519,6 +500,7 @@
     <w:p/>
     <w:p>
       <w:r>
+        <w:lastRenderedPageBreak/>
         <w:t>(4)</w:t>
       </w:r>
       <w:r>
@@ -570,7 +552,6 @@
     </w:p>
     <w:p>
       <w:r>
-        <w:lastRenderedPageBreak/>
         <w:t>(5)</w:t>
       </w:r>
       <w:r>
